--- a/Nalanda_Common_spell/01-Nagarjuna/work_collated_docx/09B94AFA_format_namgyal.docx
+++ b/Nalanda_Common_spell/01-Nagarjuna/work_collated_docx/09B94AFA_format_namgyal.docx
@@ -79,7 +79,7 @@
         <w:footnoteReference w:id="27"/>
       </w:r>
       <w:r>
-        <w:t xml:space="preserve">ཕན་དང་གནོད་པ་བྱས་པ་ལས། །​བདེ་བ་དང་ནི་སྡུག་བསྔལ་ཚད་མེད་པ། །​གཉིས་ཀའི་རྒྱུ་རུ་འགྱུར་བ་དེ་ཕྱིར་ཡད། །​སེམས་ཅན་རྣམས་ནི་བདག་གི་བླ་མ་ཡིན། །​འདི་ཉིད་ལ་ནི་གསོད་དང་འཆིང་བ་དང་། །​རྡེག་</w:t>
+        <w:t xml:space="preserve">ཕན་དང་གནོད་པ་བྱས་པ་ལས། །​བདེ་བ་དང་ནི་སྡུག་བསྔལ་ཚད་མེད་པ། །​གཉིས་ཀའི་རྒྱུ་རུ་འགྱུར་བ་དེ་ཕྱིར་ཡང་། །​སེམས་ཅན་རྣམས་ནི་བདག་གི་བླ་མ་ཡིན། །​འདི་ཉིད་ལ་ནི་གསོད་དང་འཆིང་བ་དང་། །​རྡེག་</w:t>
       </w:r>
       <w:r>
         <w:rPr>
